--- a/6/Laporan/[2100018142][KEGIATAN06][EKO RACHMAT SATRIYO].docx
+++ b/6/Laporan/[2100018142][KEGIATAN06][EKO RACHMAT SATRIYO].docx
@@ -777,6 +777,28 @@
       <w:r>
         <w:t xml:space="preserve"> penjumlahan dan perkalian</w:t>
       </w:r>
+    </w:p>
+    <w:p/>
+    <w:p/>
+    <w:p/>
+    <w:p/>
+    <w:p>
+      <w:r>
+        <w:lastRenderedPageBreak/>
+        <w:t>Link repo:</w:t>
+      </w:r>
+    </w:p>
+    <w:p>
+      <w:hyperlink r:id="rId13" w:history="1">
+        <w:r>
+          <w:rPr>
+            <w:rStyle w:val="Hyperlink"/>
+          </w:rPr>
+          <w:t>https://github.com/142Eko/Prak-alpro/tree/master/6/Kode</w:t>
+        </w:r>
+      </w:hyperlink>
+    </w:p>
+    <w:p>
       <w:bookmarkStart w:id="0" w:name="_GoBack"/>
       <w:bookmarkEnd w:id="0"/>
     </w:p>
@@ -1009,6 +1031,17 @@
       <w:szCs w:val="16"/>
     </w:rPr>
   </w:style>
+  <w:style w:type="character" w:styleId="Hyperlink">
+    <w:name w:val="Hyperlink"/>
+    <w:basedOn w:val="DefaultParagraphFont"/>
+    <w:uiPriority w:val="99"/>
+    <w:unhideWhenUsed/>
+    <w:rsid w:val="008C29AF"/>
+    <w:rPr>
+      <w:color w:val="0000FF" w:themeColor="hyperlink"/>
+      <w:u w:val="single"/>
+    </w:rPr>
+  </w:style>
 </w:styles>
 </file>
 
@@ -1228,6 +1261,17 @@
       <w:rFonts w:ascii="Tahoma" w:hAnsi="Tahoma" w:cs="Tahoma"/>
       <w:sz w:val="16"/>
       <w:szCs w:val="16"/>
+    </w:rPr>
+  </w:style>
+  <w:style w:type="character" w:styleId="Hyperlink">
+    <w:name w:val="Hyperlink"/>
+    <w:basedOn w:val="DefaultParagraphFont"/>
+    <w:uiPriority w:val="99"/>
+    <w:unhideWhenUsed/>
+    <w:rsid w:val="008C29AF"/>
+    <w:rPr>
+      <w:color w:val="0000FF" w:themeColor="hyperlink"/>
+      <w:u w:val="single"/>
     </w:rPr>
   </w:style>
 </w:styles>

--- a/6/Laporan/[2100018142][KEGIATAN06][EKO RACHMAT SATRIYO].docx
+++ b/6/Laporan/[2100018142][KEGIATAN06][EKO RACHMAT SATRIYO].docx
@@ -448,13 +448,20 @@
       </w:r>
     </w:p>
     <w:p>
-      <w:r>
-        <w:rPr>
+      <w:pPr>
+        <w:jc w:val="center"/>
+        <w:rPr>
+          <w:i/>
+        </w:rPr>
+      </w:pPr>
+      <w:r>
+        <w:rPr>
+          <w:i/>
           <w:noProof/>
         </w:rPr>
         <w:lastRenderedPageBreak/>
         <w:drawing>
-          <wp:inline distT="0" distB="0" distL="0" distR="0" wp14:anchorId="71BB3BB3" wp14:editId="6CB7AB74">
+          <wp:inline distT="0" distB="0" distL="0" distR="0" wp14:anchorId="71667A0C" wp14:editId="03651FC4">
             <wp:extent cx="4533900" cy="5114925"/>
             <wp:effectExtent l="0" t="0" r="0" b="9525"/>
             <wp:docPr id="1" name="Picture 1"/>
@@ -491,13 +498,20 @@
       </w:r>
     </w:p>
     <w:p>
-      <w:r>
-        <w:rPr>
+      <w:pPr>
+        <w:jc w:val="center"/>
+        <w:rPr>
+          <w:i/>
+        </w:rPr>
+      </w:pPr>
+      <w:r>
+        <w:rPr>
+          <w:i/>
           <w:noProof/>
         </w:rPr>
         <w:lastRenderedPageBreak/>
         <w:drawing>
-          <wp:inline distT="0" distB="0" distL="0" distR="0" wp14:anchorId="155D6071" wp14:editId="305DCF83">
+          <wp:inline distT="0" distB="0" distL="0" distR="0" wp14:anchorId="598057C7" wp14:editId="2BB44243">
             <wp:extent cx="4533900" cy="3609975"/>
             <wp:effectExtent l="0" t="0" r="0" b="9525"/>
             <wp:docPr id="2" name="Picture 2"/>
@@ -534,17 +548,33 @@
       </w:r>
     </w:p>
     <w:p>
-      <w:r>
+      <w:pPr>
+        <w:jc w:val="center"/>
+        <w:rPr>
+          <w:i/>
+        </w:rPr>
+      </w:pPr>
+      <w:r>
+        <w:rPr>
+          <w:i/>
+        </w:rPr>
         <w:t>Membuat prak.h</w:t>
       </w:r>
     </w:p>
     <w:p>
-      <w:r>
-        <w:rPr>
+      <w:pPr>
+        <w:jc w:val="center"/>
+        <w:rPr>
+          <w:i/>
+        </w:rPr>
+      </w:pPr>
+      <w:r>
+        <w:rPr>
+          <w:i/>
           <w:noProof/>
         </w:rPr>
         <w:drawing>
-          <wp:inline distT="0" distB="0" distL="0" distR="0" wp14:anchorId="49B14CCC" wp14:editId="60F60946">
+          <wp:inline distT="0" distB="0" distL="0" distR="0" wp14:anchorId="3D5EDD6E" wp14:editId="7B619DAC">
             <wp:extent cx="4695825" cy="1990725"/>
             <wp:effectExtent l="0" t="0" r="9525" b="9525"/>
             <wp:docPr id="3" name="Picture 3"/>
@@ -581,18 +611,34 @@
       </w:r>
     </w:p>
     <w:p>
-      <w:r>
+      <w:pPr>
+        <w:jc w:val="center"/>
+        <w:rPr>
+          <w:i/>
+        </w:rPr>
+      </w:pPr>
+      <w:r>
+        <w:rPr>
+          <w:i/>
+        </w:rPr>
         <w:t>Membuat main.cpp</w:t>
       </w:r>
     </w:p>
     <w:p>
-      <w:r>
-        <w:rPr>
+      <w:pPr>
+        <w:jc w:val="center"/>
+        <w:rPr>
+          <w:i/>
+        </w:rPr>
+      </w:pPr>
+      <w:r>
+        <w:rPr>
+          <w:i/>
           <w:noProof/>
         </w:rPr>
         <w:lastRenderedPageBreak/>
         <w:drawing>
-          <wp:inline distT="0" distB="0" distL="0" distR="0" wp14:anchorId="6E919C10" wp14:editId="6D5FF42A">
+          <wp:inline distT="0" distB="0" distL="0" distR="0" wp14:anchorId="6AEAD215" wp14:editId="4D8A608C">
             <wp:extent cx="5943600" cy="2980690"/>
             <wp:effectExtent l="0" t="0" r="0" b="0"/>
             <wp:docPr id="4" name="Picture 4"/>
@@ -629,17 +675,33 @@
       </w:r>
     </w:p>
     <w:p>
-      <w:r>
+      <w:pPr>
+        <w:jc w:val="center"/>
+        <w:rPr>
+          <w:i/>
+        </w:rPr>
+      </w:pPr>
+      <w:r>
+        <w:rPr>
+          <w:i/>
+        </w:rPr>
         <w:t>Memasukkan banyak elemen</w:t>
       </w:r>
     </w:p>
     <w:p>
-      <w:r>
-        <w:rPr>
+      <w:pPr>
+        <w:jc w:val="center"/>
+        <w:rPr>
+          <w:i/>
+        </w:rPr>
+      </w:pPr>
+      <w:r>
+        <w:rPr>
+          <w:i/>
           <w:noProof/>
         </w:rPr>
         <w:drawing>
-          <wp:inline distT="0" distB="0" distL="0" distR="0" wp14:anchorId="30934AB1" wp14:editId="477B026C">
+          <wp:inline distT="0" distB="0" distL="0" distR="0" wp14:anchorId="50A6AA82" wp14:editId="24E81A4A">
             <wp:extent cx="5943600" cy="3025140"/>
             <wp:effectExtent l="0" t="0" r="0" b="3810"/>
             <wp:docPr id="5" name="Picture 5"/>
@@ -676,18 +738,34 @@
       </w:r>
     </w:p>
     <w:p>
-      <w:r>
+      <w:pPr>
+        <w:jc w:val="center"/>
+        <w:rPr>
+          <w:i/>
+        </w:rPr>
+      </w:pPr>
+      <w:r>
+        <w:rPr>
+          <w:i/>
+        </w:rPr>
         <w:t>Mengisi nilai elemen</w:t>
       </w:r>
     </w:p>
     <w:p>
-      <w:r>
-        <w:rPr>
+      <w:pPr>
+        <w:jc w:val="center"/>
+        <w:rPr>
+          <w:i/>
+        </w:rPr>
+      </w:pPr>
+      <w:r>
+        <w:rPr>
+          <w:i/>
           <w:noProof/>
         </w:rPr>
         <w:lastRenderedPageBreak/>
         <w:drawing>
-          <wp:inline distT="0" distB="0" distL="0" distR="0" wp14:anchorId="22065F95" wp14:editId="1B747267">
+          <wp:inline distT="0" distB="0" distL="0" distR="0" wp14:anchorId="77455349" wp14:editId="3998FF85">
             <wp:extent cx="5943600" cy="3007360"/>
             <wp:effectExtent l="0" t="0" r="0" b="2540"/>
             <wp:docPr id="6" name="Picture 6"/>
@@ -724,20 +802,36 @@
       </w:r>
     </w:p>
     <w:p>
-      <w:r>
+      <w:pPr>
+        <w:jc w:val="center"/>
+        <w:rPr>
+          <w:i/>
+        </w:rPr>
+      </w:pPr>
+      <w:r>
+        <w:rPr>
+          <w:i/>
+        </w:rPr>
         <w:t>Hasil elemen 1 kemudian memasukkan nilai ke 2</w:t>
       </w:r>
     </w:p>
     <w:p>
-      <w:r>
-        <w:rPr>
+      <w:pPr>
+        <w:jc w:val="center"/>
+        <w:rPr>
+          <w:i/>
+        </w:rPr>
+      </w:pPr>
+      <w:r>
+        <w:rPr>
+          <w:i/>
           <w:noProof/>
         </w:rPr>
         <w:drawing>
-          <wp:inline distT="0" distB="0" distL="0" distR="0" wp14:anchorId="0844E259" wp14:editId="49733C06">
-            <wp:extent cx="5943600" cy="2936240"/>
-            <wp:effectExtent l="0" t="0" r="0" b="0"/>
-            <wp:docPr id="7" name="Picture 7"/>
+          <wp:inline distT="0" distB="0" distL="0" distR="0" wp14:anchorId="3D8F6FA7" wp14:editId="42BB2772">
+            <wp:extent cx="5943600" cy="2989580"/>
+            <wp:effectExtent l="0" t="0" r="0" b="1270"/>
+            <wp:docPr id="14" name="Picture 14"/>
             <wp:cNvGraphicFramePr>
               <a:graphicFrameLocks xmlns:a="http://schemas.openxmlformats.org/drawingml/2006/main" noChangeAspect="1"/>
             </wp:cNvGraphicFramePr>
@@ -757,7 +851,7 @@
                   <pic:spPr>
                     <a:xfrm>
                       <a:off x="0" y="0"/>
-                      <a:ext cx="5943600" cy="2936240"/>
+                      <a:ext cx="5943600" cy="2989580"/>
                     </a:xfrm>
                     <a:prstGeom prst="rect">
                       <a:avLst/>
@@ -771,17 +865,318 @@
       </w:r>
     </w:p>
     <w:p>
-      <w:r>
+      <w:pPr>
+        <w:jc w:val="center"/>
+        <w:rPr>
+          <w:i/>
+        </w:rPr>
+      </w:pPr>
+      <w:r>
+        <w:rPr>
+          <w:i/>
+        </w:rPr>
         <w:t>Hasil</w:t>
       </w:r>
       <w:r>
+        <w:rPr>
+          <w:i/>
+        </w:rPr>
         <w:t xml:space="preserve"> penjumlahan dan perkalian</w:t>
       </w:r>
+    </w:p>
+    <w:p>
+      <w:pPr>
+        <w:rPr>
+          <w:i/>
+        </w:rPr>
+      </w:pPr>
+      <w:r>
+        <w:rPr>
+          <w:i/>
+          <w:noProof/>
+        </w:rPr>
+        <w:lastRenderedPageBreak/>
+        <w:drawing>
+          <wp:inline distT="0" distB="0" distL="0" distR="0" wp14:anchorId="1A582BDC" wp14:editId="43976526">
+            <wp:extent cx="5219700" cy="4810125"/>
+            <wp:effectExtent l="0" t="0" r="0" b="9525"/>
+            <wp:docPr id="9" name="Picture 9"/>
+            <wp:cNvGraphicFramePr>
+              <a:graphicFrameLocks xmlns:a="http://schemas.openxmlformats.org/drawingml/2006/main" noChangeAspect="1"/>
+            </wp:cNvGraphicFramePr>
+            <a:graphic xmlns:a="http://schemas.openxmlformats.org/drawingml/2006/main">
+              <a:graphicData uri="http://schemas.openxmlformats.org/drawingml/2006/picture">
+                <pic:pic xmlns:pic="http://schemas.openxmlformats.org/drawingml/2006/picture">
+                  <pic:nvPicPr>
+                    <pic:cNvPr id="0" name=""/>
+                    <pic:cNvPicPr/>
+                  </pic:nvPicPr>
+                  <pic:blipFill>
+                    <a:blip r:embed="rId13"/>
+                    <a:stretch>
+                      <a:fillRect/>
+                    </a:stretch>
+                  </pic:blipFill>
+                  <pic:spPr>
+                    <a:xfrm>
+                      <a:off x="0" y="0"/>
+                      <a:ext cx="5219700" cy="4810125"/>
+                    </a:xfrm>
+                    <a:prstGeom prst="rect">
+                      <a:avLst/>
+                    </a:prstGeom>
+                  </pic:spPr>
+                </pic:pic>
+              </a:graphicData>
+            </a:graphic>
+          </wp:inline>
+        </w:drawing>
+      </w:r>
+    </w:p>
+    <w:p>
+      <w:pPr>
+        <w:jc w:val="center"/>
+        <w:rPr>
+          <w:i/>
+        </w:rPr>
+      </w:pPr>
+      <w:r>
+        <w:rPr>
+          <w:i/>
+        </w:rPr>
+        <w:t>Studi Kasus</w:t>
+      </w:r>
+    </w:p>
+    <w:p>
+      <w:pPr>
+        <w:jc w:val="center"/>
+        <w:rPr>
+          <w:i/>
+        </w:rPr>
+      </w:pPr>
+      <w:r>
+        <w:rPr>
+          <w:i/>
+          <w:noProof/>
+        </w:rPr>
+        <w:lastRenderedPageBreak/>
+        <w:drawing>
+          <wp:inline distT="0" distB="0" distL="0" distR="0" wp14:anchorId="642A59B9" wp14:editId="47C0EC77">
+            <wp:extent cx="5133975" cy="4629150"/>
+            <wp:effectExtent l="0" t="0" r="9525" b="0"/>
+            <wp:docPr id="10" name="Picture 10"/>
+            <wp:cNvGraphicFramePr>
+              <a:graphicFrameLocks xmlns:a="http://schemas.openxmlformats.org/drawingml/2006/main" noChangeAspect="1"/>
+            </wp:cNvGraphicFramePr>
+            <a:graphic xmlns:a="http://schemas.openxmlformats.org/drawingml/2006/main">
+              <a:graphicData uri="http://schemas.openxmlformats.org/drawingml/2006/picture">
+                <pic:pic xmlns:pic="http://schemas.openxmlformats.org/drawingml/2006/picture">
+                  <pic:nvPicPr>
+                    <pic:cNvPr id="0" name=""/>
+                    <pic:cNvPicPr/>
+                  </pic:nvPicPr>
+                  <pic:blipFill>
+                    <a:blip r:embed="rId14"/>
+                    <a:stretch>
+                      <a:fillRect/>
+                    </a:stretch>
+                  </pic:blipFill>
+                  <pic:spPr>
+                    <a:xfrm>
+                      <a:off x="0" y="0"/>
+                      <a:ext cx="5133975" cy="4629150"/>
+                    </a:xfrm>
+                    <a:prstGeom prst="rect">
+                      <a:avLst/>
+                    </a:prstGeom>
+                  </pic:spPr>
+                </pic:pic>
+              </a:graphicData>
+            </a:graphic>
+          </wp:inline>
+        </w:drawing>
+      </w:r>
+    </w:p>
+    <w:p>
+      <w:pPr>
+        <w:jc w:val="center"/>
+        <w:rPr>
+          <w:i/>
+        </w:rPr>
+      </w:pPr>
+      <w:r>
+        <w:rPr>
+          <w:i/>
+          <w:noProof/>
+        </w:rPr>
+        <w:lastRenderedPageBreak/>
+        <w:drawing>
+          <wp:inline distT="0" distB="0" distL="0" distR="0" wp14:anchorId="4F3C7E66" wp14:editId="5ECA01D8">
+            <wp:extent cx="5629275" cy="4848225"/>
+            <wp:effectExtent l="0" t="0" r="9525" b="9525"/>
+            <wp:docPr id="12" name="Picture 12"/>
+            <wp:cNvGraphicFramePr>
+              <a:graphicFrameLocks xmlns:a="http://schemas.openxmlformats.org/drawingml/2006/main" noChangeAspect="1"/>
+            </wp:cNvGraphicFramePr>
+            <a:graphic xmlns:a="http://schemas.openxmlformats.org/drawingml/2006/main">
+              <a:graphicData uri="http://schemas.openxmlformats.org/drawingml/2006/picture">
+                <pic:pic xmlns:pic="http://schemas.openxmlformats.org/drawingml/2006/picture">
+                  <pic:nvPicPr>
+                    <pic:cNvPr id="0" name=""/>
+                    <pic:cNvPicPr/>
+                  </pic:nvPicPr>
+                  <pic:blipFill>
+                    <a:blip r:embed="rId15"/>
+                    <a:stretch>
+                      <a:fillRect/>
+                    </a:stretch>
+                  </pic:blipFill>
+                  <pic:spPr>
+                    <a:xfrm>
+                      <a:off x="0" y="0"/>
+                      <a:ext cx="5629275" cy="4848225"/>
+                    </a:xfrm>
+                    <a:prstGeom prst="rect">
+                      <a:avLst/>
+                    </a:prstGeom>
+                  </pic:spPr>
+                </pic:pic>
+              </a:graphicData>
+            </a:graphic>
+          </wp:inline>
+        </w:drawing>
+      </w:r>
+    </w:p>
+    <w:p>
+      <w:pPr>
+        <w:jc w:val="center"/>
+        <w:rPr>
+          <w:i/>
+        </w:rPr>
+      </w:pPr>
+      <w:r>
+        <w:rPr>
+          <w:i/>
+          <w:noProof/>
+        </w:rPr>
+        <w:drawing>
+          <wp:inline distT="0" distB="0" distL="0" distR="0" wp14:anchorId="06B59FCD" wp14:editId="00C03745">
+            <wp:extent cx="5419725" cy="2028825"/>
+            <wp:effectExtent l="0" t="0" r="9525" b="9525"/>
+            <wp:docPr id="13" name="Picture 13"/>
+            <wp:cNvGraphicFramePr>
+              <a:graphicFrameLocks xmlns:a="http://schemas.openxmlformats.org/drawingml/2006/main" noChangeAspect="1"/>
+            </wp:cNvGraphicFramePr>
+            <a:graphic xmlns:a="http://schemas.openxmlformats.org/drawingml/2006/main">
+              <a:graphicData uri="http://schemas.openxmlformats.org/drawingml/2006/picture">
+                <pic:pic xmlns:pic="http://schemas.openxmlformats.org/drawingml/2006/picture">
+                  <pic:nvPicPr>
+                    <pic:cNvPr id="0" name=""/>
+                    <pic:cNvPicPr/>
+                  </pic:nvPicPr>
+                  <pic:blipFill>
+                    <a:blip r:embed="rId16"/>
+                    <a:stretch>
+                      <a:fillRect/>
+                    </a:stretch>
+                  </pic:blipFill>
+                  <pic:spPr>
+                    <a:xfrm>
+                      <a:off x="0" y="0"/>
+                      <a:ext cx="5419725" cy="2028825"/>
+                    </a:xfrm>
+                    <a:prstGeom prst="rect">
+                      <a:avLst/>
+                    </a:prstGeom>
+                  </pic:spPr>
+                </pic:pic>
+              </a:graphicData>
+            </a:graphic>
+          </wp:inline>
+        </w:drawing>
+      </w:r>
+    </w:p>
+    <w:p>
+      <w:pPr>
+        <w:jc w:val="center"/>
+        <w:rPr>
+          <w:i/>
+        </w:rPr>
+      </w:pPr>
+      <w:r>
+        <w:rPr>
+          <w:i/>
+          <w:noProof/>
+        </w:rPr>
+        <w:lastRenderedPageBreak/>
+        <w:drawing>
+          <wp:inline distT="0" distB="0" distL="0" distR="0" wp14:anchorId="69150398" wp14:editId="6637BA88">
+            <wp:extent cx="4238625" cy="4352925"/>
+            <wp:effectExtent l="0" t="0" r="9525" b="9525"/>
+            <wp:docPr id="8" name="Picture 8"/>
+            <wp:cNvGraphicFramePr>
+              <a:graphicFrameLocks xmlns:a="http://schemas.openxmlformats.org/drawingml/2006/main" noChangeAspect="1"/>
+            </wp:cNvGraphicFramePr>
+            <a:graphic xmlns:a="http://schemas.openxmlformats.org/drawingml/2006/main">
+              <a:graphicData uri="http://schemas.openxmlformats.org/drawingml/2006/picture">
+                <pic:pic xmlns:pic="http://schemas.openxmlformats.org/drawingml/2006/picture">
+                  <pic:nvPicPr>
+                    <pic:cNvPr id="0" name=""/>
+                    <pic:cNvPicPr/>
+                  </pic:nvPicPr>
+                  <pic:blipFill>
+                    <a:blip r:embed="rId17"/>
+                    <a:stretch>
+                      <a:fillRect/>
+                    </a:stretch>
+                  </pic:blipFill>
+                  <pic:spPr>
+                    <a:xfrm>
+                      <a:off x="0" y="0"/>
+                      <a:ext cx="4238625" cy="4352925"/>
+                    </a:xfrm>
+                    <a:prstGeom prst="rect">
+                      <a:avLst/>
+                    </a:prstGeom>
+                  </pic:spPr>
+                </pic:pic>
+              </a:graphicData>
+            </a:graphic>
+          </wp:inline>
+        </w:drawing>
+      </w:r>
+    </w:p>
+    <w:p>
+      <w:pPr>
+        <w:jc w:val="center"/>
+        <w:rPr>
+          <w:i/>
+        </w:rPr>
+      </w:pPr>
+      <w:r>
+        <w:rPr>
+          <w:i/>
+        </w:rPr>
+        <w:t>Hasil</w:t>
+      </w:r>
+    </w:p>
+    <w:p>
+      <w:pPr>
+        <w:jc w:val="center"/>
+        <w:rPr>
+          <w:i/>
+        </w:rPr>
+      </w:pPr>
     </w:p>
     <w:p/>
     <w:p/>
     <w:p/>
     <w:p/>
+    <w:p/>
+    <w:p/>
+    <w:p/>
+    <w:p/>
+    <w:p/>
     <w:p>
       <w:r>
         <w:lastRenderedPageBreak/>
@@ -789,7 +1184,12 @@
       </w:r>
     </w:p>
     <w:p>
-      <w:hyperlink r:id="rId13" w:history="1">
+      <w:pPr>
+        <w:rPr>
+          <w:rStyle w:val="Hyperlink"/>
+        </w:rPr>
+      </w:pPr>
+      <w:hyperlink r:id="rId18" w:history="1">
         <w:r>
           <w:rPr>
             <w:rStyle w:val="Hyperlink"/>
@@ -799,9 +1199,19 @@
       </w:hyperlink>
     </w:p>
     <w:p>
+      <w:hyperlink r:id="rId19" w:history="1">
+        <w:r>
+          <w:rPr>
+            <w:rStyle w:val="Hyperlink"/>
+          </w:rPr>
+          <w:t>https://replit.com/@fahrulsanaky/studi-kasus-2#main.cpp</w:t>
+        </w:r>
+      </w:hyperlink>
       <w:bookmarkStart w:id="0" w:name="_GoBack"/>
       <w:bookmarkEnd w:id="0"/>
     </w:p>
+    <w:p/>
+    <w:p/>
     <w:p/>
     <w:sectPr>
       <w:pgSz w:w="12240" w:h="15840"/>
@@ -972,7 +1382,7 @@
   <w:style w:type="paragraph" w:default="1" w:styleId="Normal">
     <w:name w:val="Normal"/>
     <w:qFormat/>
-    <w:rsid w:val="00085654"/>
+    <w:rsid w:val="005A0014"/>
   </w:style>
   <w:style w:type="character" w:default="1" w:styleId="DefaultParagraphFont">
     <w:name w:val="Default Paragraph Font"/>
@@ -1204,7 +1614,7 @@
   <w:style w:type="paragraph" w:default="1" w:styleId="Normal">
     <w:name w:val="Normal"/>
     <w:qFormat/>
-    <w:rsid w:val="00085654"/>
+    <w:rsid w:val="005A0014"/>
   </w:style>
   <w:style w:type="character" w:default="1" w:styleId="DefaultParagraphFont">
     <w:name w:val="Default Paragraph Font"/>
